--- a/modelli/DC_deroga/DC30_INT_SUAP.docx
+++ b/modelli/DC_deroga/DC30_INT_SUAP.docx
@@ -607,7 +607,7 @@
             </w:r>
             <w:r>
               <w:rPr>
-                <w:lang w:val="it"/>
+                <w:lang w:val="it-IT"/>
               </w:rPr>
               <w:t>:</w:t>
             </w:r>
@@ -1166,7 +1166,7 @@
       </w:r>
       <w:r>
         <w:rPr>
-          <w:lang w:val="it"/>
+          <w:lang w:val="it-IT"/>
         </w:rPr>
         <w:t xml:space="preserve"> SUAP riceve questa comunicazione quale unico soggetto pubblico di riferimento territoriale per tutti i procedimenti che abbiano ad oggetto </w:t>
       </w:r>
@@ -1183,7 +1183,7 @@
       </w:r>
       <w:r>
         <w:rPr>
-          <w:lang w:val="it"/>
+          <w:lang w:val="it-IT"/>
         </w:rPr>
         <w:t xml:space="preserve"> attività produttive e di prestazione di servizi, </w:t>
       </w:r>
@@ -1206,7 +1206,7 @@
       </w:pPr>
       <w:r>
         <w:rPr>
-          <w:lang w:val="it"/>
+          <w:lang w:val="it-IT"/>
         </w:rPr>
         <w:t xml:space="preserve">In relazione </w:t>
       </w:r>
@@ -1223,7 +1223,7 @@
       </w:r>
       <w:r>
         <w:rPr>
-          <w:lang w:val="it"/>
+          <w:lang w:val="it-IT"/>
         </w:rPr>
         <w:t xml:space="preserve"> </w:t>
       </w:r>
@@ -1234,13 +1234,13 @@
           <w:kern w:val="2"/>
           <w:sz w:val="24"/>
           <w:szCs w:val="24"/>
-          <w:lang w:val="it" w:eastAsia="zh-CN" w:bidi="hi-IN"/>
+          <w:lang w:val="it-IT" w:eastAsia="zh-CN" w:bidi="hi-IN"/>
         </w:rPr>
         <w:t xml:space="preserve">per </w:t>
       </w:r>
       <w:r>
         <w:rPr>
-          <w:lang w:val="it"/>
+          <w:lang w:val="it-IT"/>
         </w:rPr>
         <w:t xml:space="preserve">le seguenti tipologie di attività </w:t>
       </w:r>
@@ -1251,13 +1251,13 @@
           <w:kern w:val="2"/>
           <w:sz w:val="24"/>
           <w:szCs w:val="24"/>
-          <w:lang w:val="it" w:eastAsia="zh-CN" w:bidi="hi-IN"/>
+          <w:lang w:val="it-IT" w:eastAsia="zh-CN" w:bidi="hi-IN"/>
         </w:rPr>
         <w:t>di cui al</w:t>
       </w:r>
       <w:r>
         <w:rPr>
-          <w:lang w:val="it"/>
+          <w:lang w:val="it-IT"/>
         </w:rPr>
         <w:t xml:space="preserve"> DPR 151/11:</w:t>
       </w:r>
@@ -1374,79 +1374,79 @@
       </w:pPr>
       <w:r>
         <w:rPr>
-          <w:lang w:val="it"/>
+          <w:lang w:val="it-IT"/>
         </w:rPr>
         <w:t xml:space="preserve">per consentire al responsabile dell’istruttoria tecnica </w:t>
       </w:r>
       <w:r>
         <w:rPr>
-          <w:lang w:val="it"/>
+          <w:lang w:val="it-IT"/>
         </w:rPr>
         <w:fldChar w:fldCharType="begin"/>
       </w:r>
       <w:r>
         <w:rPr>
-          <w:lang w:val="it"/>
+          <w:lang w:val="it-IT"/>
         </w:rPr>
         <w:instrText> MERGEFIELD $NOME_ADDETTO </w:instrText>
       </w:r>
       <w:r>
         <w:rPr>
-          <w:lang w:val="it"/>
+          <w:lang w:val="it-IT"/>
         </w:rPr>
         <w:fldChar w:fldCharType="separate"/>
       </w:r>
       <w:r>
         <w:rPr>
-          <w:lang w:val="it"/>
+          <w:lang w:val="it-IT"/>
         </w:rPr>
         <w:t>&lt;$NOME_ADDETTO&gt;</w:t>
       </w:r>
       <w:r>
         <w:rPr>
-          <w:lang w:val="it"/>
+          <w:lang w:val="it-IT"/>
         </w:rPr>
         <w:fldChar w:fldCharType="end"/>
       </w:r>
       <w:r>
         <w:rPr>
-          <w:lang w:val="it"/>
+          <w:lang w:val="it-IT"/>
         </w:rPr>
         <w:t xml:space="preserve"> </w:t>
       </w:r>
       <w:r>
         <w:rPr>
-          <w:lang w:val="it"/>
+          <w:lang w:val="it-IT"/>
         </w:rPr>
         <w:fldChar w:fldCharType="begin"/>
       </w:r>
       <w:r>
         <w:rPr>
-          <w:lang w:val="it"/>
+          <w:lang w:val="it-IT"/>
         </w:rPr>
         <w:instrText> MERGEFIELD $COGNOME_ADDETTO </w:instrText>
       </w:r>
       <w:r>
         <w:rPr>
-          <w:lang w:val="it"/>
+          <w:lang w:val="it-IT"/>
         </w:rPr>
         <w:fldChar w:fldCharType="separate"/>
       </w:r>
       <w:r>
         <w:rPr>
-          <w:lang w:val="it"/>
+          <w:lang w:val="it-IT"/>
         </w:rPr>
         <w:t>&lt;$COGNOME_ADDETTO&gt;</w:t>
       </w:r>
       <w:r>
         <w:rPr>
-          <w:lang w:val="it"/>
+          <w:lang w:val="it-IT"/>
         </w:rPr>
         <w:fldChar w:fldCharType="end"/>
       </w:r>
       <w:r>
         <w:rPr>
-          <w:lang w:val="it"/>
+          <w:lang w:val="it-IT"/>
         </w:rPr>
         <w:t xml:space="preserve"> di esprimere il parere di competenza, si richiedono le seguenti integrazioni alla documentazione </w:t>
       </w:r>
@@ -1457,13 +1457,13 @@
           <w:kern w:val="2"/>
           <w:sz w:val="24"/>
           <w:szCs w:val="24"/>
-          <w:lang w:val="it" w:eastAsia="zh-CN" w:bidi="hi-IN"/>
+          <w:lang w:val="it-IT" w:eastAsia="zh-CN" w:bidi="hi-IN"/>
         </w:rPr>
         <w:t>inviata</w:t>
       </w:r>
       <w:r>
         <w:rPr>
-          <w:lang w:val="it"/>
+          <w:lang w:val="it-IT"/>
         </w:rPr>
         <w:t>:</w:t>
       </w:r>
@@ -1568,12 +1568,12 @@
       <w:pPr>
         <w:pStyle w:val="Corpodeltesto"/>
         <w:rPr>
-          <w:lang w:val="it"/>
+          <w:lang w:val="it-IT"/>
         </w:rPr>
       </w:pPr>
       <w:r>
         <w:rPr>
-          <w:lang w:val="it"/>
+          <w:lang w:val="it-IT"/>
         </w:rPr>
       </w:r>
     </w:p>
@@ -1584,7 +1584,7 @@
       </w:pPr>
       <w:r>
         <w:rPr>
-          <w:lang w:val="it"/>
+          <w:lang w:val="it-IT"/>
         </w:rPr>
         <w:t>Il richiedente può inviare la documentazione integrativa richiesta entro il termine di 30 giorni dalla ricezione di questa comunicazione, trascorso il quale questo Comando esprimerà comunque il parere di competenza.</w:t>
       </w:r>
@@ -1596,7 +1596,7 @@
       </w:pPr>
       <w:r>
         <w:rPr>
-          <w:lang w:val="it"/>
+          <w:lang w:val="it-IT"/>
         </w:rPr>
         <w:t xml:space="preserve">Il termine </w:t>
       </w:r>
@@ -1607,13 +1607,13 @@
           <w:kern w:val="2"/>
           <w:sz w:val="24"/>
           <w:szCs w:val="24"/>
-          <w:lang w:val="it" w:eastAsia="zh-CN" w:bidi="hi-IN"/>
+          <w:lang w:val="it-IT" w:eastAsia="zh-CN" w:bidi="hi-IN"/>
         </w:rPr>
         <w:t>già comunicato</w:t>
       </w:r>
       <w:r>
         <w:rPr>
-          <w:lang w:val="it"/>
+          <w:lang w:val="it-IT"/>
         </w:rPr>
         <w:t xml:space="preserve"> viene interrotto e riprenderà alla data di ricezione della documentazione richiesta.</w:t>
       </w:r>
@@ -1626,42 +1626,42 @@
       </w:pPr>
       <w:r>
         <w:rPr>
-          <w:lang w:val="it"/>
+          <w:lang w:val="it-IT"/>
         </w:rPr>
         <w:t xml:space="preserve">Per eventuali informazioni il richiedente può contattare il responsabile dell’istruttoria tecnica all’indirizzo email: </w:t>
       </w:r>
       <w:r>
         <w:rPr>
           <w:rStyle w:val="CollegamentoInternet"/>
-          <w:lang w:val="it"/>
+          <w:lang w:val="it-IT"/>
         </w:rPr>
         <w:fldChar w:fldCharType="begin"/>
       </w:r>
       <w:r>
         <w:rPr>
           <w:rStyle w:val="CollegamentoInternet"/>
-          <w:lang w:val="it"/>
+          <w:lang w:val="it-IT"/>
         </w:rPr>
         <w:instrText> MERGEFIELD $EMAIL_ADDETTO </w:instrText>
       </w:r>
       <w:r>
         <w:rPr>
           <w:rStyle w:val="CollegamentoInternet"/>
-          <w:lang w:val="it"/>
+          <w:lang w:val="it-IT"/>
         </w:rPr>
         <w:fldChar w:fldCharType="separate"/>
       </w:r>
       <w:r>
         <w:rPr>
           <w:rStyle w:val="CollegamentoInternet"/>
-          <w:lang w:val="it"/>
+          <w:lang w:val="it-IT"/>
         </w:rPr>
         <w:t>&lt;$EMAIL_ADDETTO&gt;</w:t>
       </w:r>
       <w:r>
         <w:rPr>
           <w:rStyle w:val="CollegamentoInternet"/>
-          <w:lang w:val="it"/>
+          <w:lang w:val="it-IT"/>
         </w:rPr>
         <w:fldChar w:fldCharType="end"/>
       </w:r>
@@ -1801,7 +1801,7 @@
       <w:footerReference w:type="default" r:id="rId3"/>
       <w:type w:val="nextPage"/>
       <w:pgSz w:w="11906" w:h="16838"/>
-      <w:pgMar w:left="1134" w:right="1134" w:header="0" w:top="1134" w:footer="1134" w:bottom="1693" w:gutter="0"/>
+      <w:pgMar w:left="1134" w:right="1134" w:gutter="0" w:header="0" w:top="1134" w:footer="1134" w:bottom="1693"/>
       <w:pgNumType w:fmt="decimal"/>
       <w:formProt w:val="false"/>
       <w:textDirection w:val="lrTb"/>
@@ -1820,7 +1820,6 @@
     </w:pPr>
     <w:r>
       <w:rPr/>
-      <w:tab/>
       <w:t xml:space="preserve">Pagina </w:t>
     </w:r>
     <w:r>
@@ -1867,10 +1866,12 @@
       <w:rPr/>
       <w:fldChar w:fldCharType="end"/>
     </w:r>
-    <w:r>
+  </w:p>
+  <w:p>
+    <w:pPr>
+      <w:pStyle w:val="Pidipagina"/>
       <w:rPr/>
-      <w:tab/>
-    </w:r>
+    </w:pPr>
     <w:r>
       <w:rPr>
         <w:sz w:val="14"/>
@@ -1934,7 +1935,7 @@
     <w:pPr>
       <w:widowControl/>
       <w:suppressAutoHyphens w:val="true"/>
-      <w:overflowPunct w:val="false"/>
+      <w:overflowPunct w:val="true"/>
       <w:bidi w:val="0"/>
       <w:spacing w:before="0" w:after="0"/>
       <w:jc w:val="left"/>

--- a/modelli/DC_deroga/DC30_INT_SUAP.docx
+++ b/modelli/DC_deroga/DC30_INT_SUAP.docx
@@ -368,7 +368,7 @@
             </w:pPr>
             <w:r>
               <w:rPr/>
-              <w:t>Allo</w:t>
+              <w:t>Al</w:t>
             </w:r>
           </w:p>
         </w:tc>
@@ -385,52 +385,10 @@
             </w:pPr>
             <w:r>
               <w:rPr/>
-              <w:t xml:space="preserve">Sportello </w:t>
-            </w:r>
-            <w:r>
-              <w:rPr>
-                <w:rFonts w:eastAsia="Noto Serif CJK SC" w:cs="Lohit Devanagari"/>
-                <w:color w:val="auto"/>
-                <w:kern w:val="2"/>
-                <w:sz w:val="24"/>
-                <w:szCs w:val="24"/>
-                <w:lang w:val="it-IT" w:eastAsia="zh-CN" w:bidi="hi-IN"/>
-              </w:rPr>
-              <w:t>u</w:t>
-            </w:r>
-            <w:r>
-              <w:rPr/>
-              <w:t xml:space="preserve">nico per le </w:t>
-            </w:r>
-            <w:r>
-              <w:rPr>
-                <w:rFonts w:eastAsia="Noto Serif CJK SC" w:cs="Lohit Devanagari"/>
-                <w:color w:val="auto"/>
-                <w:kern w:val="2"/>
-                <w:sz w:val="24"/>
-                <w:szCs w:val="24"/>
-                <w:lang w:val="it-IT" w:eastAsia="zh-CN" w:bidi="hi-IN"/>
-              </w:rPr>
-              <w:t>a</w:t>
-            </w:r>
-            <w:r>
-              <w:rPr/>
-              <w:t xml:space="preserve">ttività </w:t>
-            </w:r>
-            <w:r>
-              <w:rPr>
-                <w:rFonts w:eastAsia="Noto Serif CJK SC" w:cs="Lohit Devanagari"/>
-                <w:color w:val="auto"/>
-                <w:kern w:val="2"/>
-                <w:sz w:val="24"/>
-                <w:szCs w:val="24"/>
-                <w:lang w:val="it-IT" w:eastAsia="zh-CN" w:bidi="hi-IN"/>
-              </w:rPr>
-              <w:t>p</w:t>
-            </w:r>
-            <w:r>
-              <w:rPr/>
-              <w:t>roduttive</w:t>
+              <w:t>SUAP/SUE</w:t>
+            </w:r>
+            <w:r>
+              <w:rPr/>
               <w:br/>
             </w:r>
             <w:r>
@@ -1011,7 +969,15 @@
             </w:r>
             <w:r>
               <w:rPr/>
-              <w:t xml:space="preserve"> SUAP </w:t>
+              <w:t xml:space="preserve"> </w:t>
+            </w:r>
+            <w:r>
+              <w:rPr/>
+              <w:t>SUAP/SUE</w:t>
+            </w:r>
+            <w:r>
+              <w:rPr/>
+              <w:t xml:space="preserve"> </w:t>
             </w:r>
             <w:r>
               <w:rPr/>
@@ -1113,7 +1079,15 @@
             </w:r>
             <w:r>
               <w:rPr/>
-              <w:t>ratica SUAP n°</w:t>
+              <w:t xml:space="preserve">ratica </w:t>
+            </w:r>
+            <w:r>
+              <w:rPr/>
+              <w:t>SUAP/SUE</w:t>
+            </w:r>
+            <w:r>
+              <w:rPr/>
+              <w:t xml:space="preserve"> n°</w:t>
             </w:r>
             <w:r>
               <w:rPr/>
@@ -1146,57 +1120,6 @@
       </w:pPr>
       <w:r>
         <w:rPr/>
-      </w:r>
-    </w:p>
-    <w:p>
-      <w:pPr>
-        <w:pStyle w:val="Corpodeltesto"/>
-        <w:rPr/>
-      </w:pPr>
-      <w:r>
-        <w:rPr>
-          <w:rFonts w:eastAsia="Noto Serif CJK SC" w:cs="Lohit Devanagari"/>
-          <w:color w:val="auto"/>
-          <w:kern w:val="2"/>
-          <w:sz w:val="24"/>
-          <w:szCs w:val="24"/>
-          <w:lang w:val="it-IT" w:eastAsia="zh-CN" w:bidi="hi-IN"/>
-        </w:rPr>
-        <w:t>Si premette che il</w:t>
-      </w:r>
-      <w:r>
-        <w:rPr>
-          <w:lang w:val="it-IT"/>
-        </w:rPr>
-        <w:t xml:space="preserve"> SUAP riceve questa comunicazione quale unico soggetto pubblico di riferimento territoriale per tutti i procedimenti che abbiano ad oggetto </w:t>
-      </w:r>
-      <w:r>
-        <w:rPr>
-          <w:rFonts w:eastAsia="Noto Serif CJK SC" w:cs="Lohit Devanagari"/>
-          <w:color w:val="auto"/>
-          <w:kern w:val="2"/>
-          <w:sz w:val="24"/>
-          <w:szCs w:val="24"/>
-          <w:lang w:val="it-IT" w:eastAsia="zh-CN" w:bidi="hi-IN"/>
-        </w:rPr>
-        <w:t>le</w:t>
-      </w:r>
-      <w:r>
-        <w:rPr>
-          <w:lang w:val="it-IT"/>
-        </w:rPr>
-        <w:t xml:space="preserve"> attività produttive e di prestazione di servizi, </w:t>
-      </w:r>
-      <w:r>
-        <w:rPr>
-          <w:rFonts w:eastAsia="Noto Serif CJK SC" w:cs="Lohit Devanagari"/>
-          <w:color w:val="auto"/>
-          <w:kern w:val="2"/>
-          <w:sz w:val="24"/>
-          <w:szCs w:val="24"/>
-          <w:lang w:val="it-IT" w:eastAsia="zh-CN" w:bidi="hi-IN"/>
-        </w:rPr>
-        <w:t>ai sensi del DPR 160/2010.</w:t>
       </w:r>
     </w:p>
     <w:p>
@@ -1873,38 +1796,23 @@
       <w:rPr/>
     </w:pPr>
     <w:r>
-      <w:rPr>
-        <w:sz w:val="14"/>
-        <w:szCs w:val="14"/>
-      </w:rPr>
+      <w:rPr/>
       <w:fldChar w:fldCharType="begin"/>
     </w:r>
     <w:r>
-      <w:rPr>
-        <w:sz w:val="14"/>
-        <w:szCs w:val="14"/>
-      </w:rPr>
+      <w:rPr/>
       <w:instrText> FILENAME </w:instrText>
     </w:r>
     <w:r>
-      <w:rPr>
-        <w:sz w:val="14"/>
-        <w:szCs w:val="14"/>
-      </w:rPr>
+      <w:rPr/>
       <w:fldChar w:fldCharType="separate"/>
     </w:r>
     <w:r>
-      <w:rPr>
-        <w:sz w:val="14"/>
-        <w:szCs w:val="14"/>
-      </w:rPr>
+      <w:rPr/>
       <w:t>DC30_INT_SUAP.docx</w:t>
     </w:r>
     <w:r>
-      <w:rPr>
-        <w:sz w:val="14"/>
-        <w:szCs w:val="14"/>
-      </w:rPr>
+      <w:rPr/>
       <w:fldChar w:fldCharType="end"/>
     </w:r>
   </w:p>
@@ -1935,7 +1843,7 @@
     <w:pPr>
       <w:widowControl/>
       <w:suppressAutoHyphens w:val="true"/>
-      <w:overflowPunct w:val="true"/>
+      <w:overflowPunct w:val="false"/>
       <w:bidi w:val="0"/>
       <w:spacing w:before="0" w:after="0"/>
       <w:jc w:val="left"/>
